--- a/Assignment/Team Member 3/Assignment 4/923819104054 - S Udhayanithi.docx
+++ b/Assignment/Team Member 3/Assignment 4/923819104054 - S Udhayanithi.docx
@@ -233,13 +233,10 @@
               <w:rPr/>
             </w:pPr>
             <w:r>
-              <w:t>PNT2022TMID494</w:t>
-            </w:r>
-            <w:r>
               <w:rPr>
                 <w:lang w:val="en-US"/>
               </w:rPr>
-              <w:t>62</w:t>
+              <w:t>PNT2022TMID49499</w:t>
             </w:r>
           </w:p>
         </w:tc>
@@ -1671,7 +1668,7 @@
             <wp:positionV relativeFrom="paragraph">
               <wp:posOffset>354330</wp:posOffset>
             </wp:positionV>
-            <wp:extent cx="5629273" cy="2734945"/>
+            <wp:extent cx="5629272" cy="2734945"/>
             <wp:effectExtent l="0" t="0" r="9525" b="8255"/>
             <wp:wrapTopAndBottom/>
             <wp:docPr id="1039" name="image7.jpeg"/>
@@ -1693,7 +1690,7 @@
                   <pic:spPr>
                     <a:xfrm rot="0">
                       <a:off x="0" y="0"/>
-                      <a:ext cx="5629273" cy="2734945"/>
+                      <a:ext cx="5629272" cy="2734945"/>
                     </a:xfrm>
                     <a:prstGeom prst="rect"/>
                   </pic:spPr>
